--- a/docs/Proyecto Integrado (EA3). Presentación del proyecto y dashboard descriptivo.docx
+++ b/docs/Proyecto Integrado (EA3). Presentación del proyecto y dashboard descriptivo.docx
@@ -2464,12 +2464,12 @@
           <wp:inline distB="114300" distT="114300" distL="114300" distR="114300">
             <wp:extent cx="5943600" cy="2516259"/>
             <wp:effectExtent b="0" l="0" r="0" t="0"/>
-            <wp:docPr id="2" name="image2.png"/>
+            <wp:docPr id="2" name="image7.png"/>
             <a:graphic>
               <a:graphicData uri="http://schemas.openxmlformats.org/drawingml/2006/picture">
                 <pic:pic>
                   <pic:nvPicPr>
-                    <pic:cNvPr id="0" name="image2.png"/>
+                    <pic:cNvPr id="0" name="image7.png"/>
                     <pic:cNvPicPr preferRelativeResize="0"/>
                   </pic:nvPicPr>
                   <pic:blipFill>
@@ -2518,12 +2518,12 @@
           <wp:inline distB="114300" distT="114300" distL="114300" distR="114300">
             <wp:extent cx="5943600" cy="2222500"/>
             <wp:effectExtent b="0" l="0" r="0" t="0"/>
-            <wp:docPr id="11" name="image8.png"/>
+            <wp:docPr id="11" name="image11.png"/>
             <a:graphic>
               <a:graphicData uri="http://schemas.openxmlformats.org/drawingml/2006/picture">
                 <pic:pic>
                   <pic:nvPicPr>
-                    <pic:cNvPr id="0" name="image8.png"/>
+                    <pic:cNvPr id="0" name="image11.png"/>
                     <pic:cNvPicPr preferRelativeResize="0"/>
                   </pic:nvPicPr>
                   <pic:blipFill>
@@ -2572,12 +2572,12 @@
           <wp:inline distB="114300" distT="114300" distL="114300" distR="114300">
             <wp:extent cx="5943600" cy="2222500"/>
             <wp:effectExtent b="0" l="0" r="0" t="0"/>
-            <wp:docPr id="4" name="image11.png"/>
+            <wp:docPr id="4" name="image13.png"/>
             <a:graphic>
               <a:graphicData uri="http://schemas.openxmlformats.org/drawingml/2006/picture">
                 <pic:pic>
                   <pic:nvPicPr>
-                    <pic:cNvPr id="0" name="image11.png"/>
+                    <pic:cNvPr id="0" name="image13.png"/>
                     <pic:cNvPicPr preferRelativeResize="0"/>
                   </pic:nvPicPr>
                   <pic:blipFill>
@@ -2626,12 +2626,12 @@
           <wp:inline distB="114300" distT="114300" distL="114300" distR="114300">
             <wp:extent cx="5943600" cy="1003300"/>
             <wp:effectExtent b="0" l="0" r="0" t="0"/>
-            <wp:docPr id="13" name="image5.png"/>
+            <wp:docPr id="13" name="image6.png"/>
             <a:graphic>
               <a:graphicData uri="http://schemas.openxmlformats.org/drawingml/2006/picture">
                 <pic:pic>
                   <pic:nvPicPr>
-                    <pic:cNvPr id="0" name="image5.png"/>
+                    <pic:cNvPr id="0" name="image6.png"/>
                     <pic:cNvPicPr preferRelativeResize="0"/>
                   </pic:nvPicPr>
                   <pic:blipFill>
@@ -2680,12 +2680,12 @@
           <wp:inline distB="114300" distT="114300" distL="114300" distR="114300">
             <wp:extent cx="5943600" cy="1498600"/>
             <wp:effectExtent b="0" l="0" r="0" t="0"/>
-            <wp:docPr id="8" name="image7.png"/>
+            <wp:docPr id="8" name="image5.png"/>
             <a:graphic>
               <a:graphicData uri="http://schemas.openxmlformats.org/drawingml/2006/picture">
                 <pic:pic>
                   <pic:nvPicPr>
-                    <pic:cNvPr id="0" name="image7.png"/>
+                    <pic:cNvPr id="0" name="image5.png"/>
                     <pic:cNvPicPr preferRelativeResize="0"/>
                   </pic:nvPicPr>
                   <pic:blipFill>
@@ -2774,12 +2774,12 @@
           <wp:inline distB="114300" distT="114300" distL="114300" distR="114300">
             <wp:extent cx="5943600" cy="2311400"/>
             <wp:effectExtent b="0" l="0" r="0" t="0"/>
-            <wp:docPr id="5" name="image10.png"/>
+            <wp:docPr id="5" name="image9.png"/>
             <a:graphic>
               <a:graphicData uri="http://schemas.openxmlformats.org/drawingml/2006/picture">
                 <pic:pic>
                   <pic:nvPicPr>
-                    <pic:cNvPr id="0" name="image10.png"/>
+                    <pic:cNvPr id="0" name="image9.png"/>
                     <pic:cNvPicPr preferRelativeResize="0"/>
                   </pic:nvPicPr>
                   <pic:blipFill>
@@ -2828,12 +2828,12 @@
           <wp:inline distB="114300" distT="114300" distL="114300" distR="114300">
             <wp:extent cx="5943600" cy="3967163"/>
             <wp:effectExtent b="0" l="0" r="0" t="0"/>
-            <wp:docPr id="10" name="image6.png"/>
+            <wp:docPr id="10" name="image10.png"/>
             <a:graphic>
               <a:graphicData uri="http://schemas.openxmlformats.org/drawingml/2006/picture">
                 <pic:pic>
                   <pic:nvPicPr>
-                    <pic:cNvPr id="0" name="image6.png"/>
+                    <pic:cNvPr id="0" name="image10.png"/>
                     <pic:cNvPicPr preferRelativeResize="0"/>
                   </pic:nvPicPr>
                   <pic:blipFill>
@@ -2882,12 +2882,12 @@
           <wp:inline distB="114300" distT="114300" distL="114300" distR="114300">
             <wp:extent cx="5943600" cy="3505200"/>
             <wp:effectExtent b="0" l="0" r="0" t="0"/>
-            <wp:docPr id="1" name="image4.png"/>
+            <wp:docPr id="1" name="image8.png"/>
             <a:graphic>
               <a:graphicData uri="http://schemas.openxmlformats.org/drawingml/2006/picture">
                 <pic:pic>
                   <pic:nvPicPr>
-                    <pic:cNvPr id="0" name="image4.png"/>
+                    <pic:cNvPr id="0" name="image8.png"/>
                     <pic:cNvPicPr preferRelativeResize="0"/>
                   </pic:nvPicPr>
                   <pic:blipFill>
@@ -2936,12 +2936,12 @@
           <wp:inline distB="114300" distT="114300" distL="114300" distR="114300">
             <wp:extent cx="5943600" cy="3357563"/>
             <wp:effectExtent b="0" l="0" r="0" t="0"/>
-            <wp:docPr id="6" name="image12.png"/>
+            <wp:docPr id="6" name="image4.png"/>
             <a:graphic>
               <a:graphicData uri="http://schemas.openxmlformats.org/drawingml/2006/picture">
                 <pic:pic>
                   <pic:nvPicPr>
-                    <pic:cNvPr id="0" name="image12.png"/>
+                    <pic:cNvPr id="0" name="image4.png"/>
                     <pic:cNvPicPr preferRelativeResize="0"/>
                   </pic:nvPicPr>
                   <pic:blipFill>
@@ -2990,12 +2990,12 @@
           <wp:inline distB="114300" distT="114300" distL="114300" distR="114300">
             <wp:extent cx="5943600" cy="1075012"/>
             <wp:effectExtent b="0" l="0" r="0" t="0"/>
-            <wp:docPr id="12" name="image9.png"/>
+            <wp:docPr id="12" name="image12.png"/>
             <a:graphic>
               <a:graphicData uri="http://schemas.openxmlformats.org/drawingml/2006/picture">
                 <pic:pic>
                   <pic:nvPicPr>
-                    <pic:cNvPr id="0" name="image9.png"/>
+                    <pic:cNvPr id="0" name="image12.png"/>
                     <pic:cNvPicPr preferRelativeResize="0"/>
                   </pic:nvPicPr>
                   <pic:blipFill>
@@ -3068,12 +3068,12 @@
           <wp:inline distB="114300" distT="114300" distL="114300" distR="114300">
             <wp:extent cx="5943600" cy="2843213"/>
             <wp:effectExtent b="0" l="0" r="0" t="0"/>
-            <wp:docPr id="3" name="image13.png"/>
+            <wp:docPr id="3" name="image3.png"/>
             <a:graphic>
               <a:graphicData uri="http://schemas.openxmlformats.org/drawingml/2006/picture">
                 <pic:pic>
                   <pic:nvPicPr>
-                    <pic:cNvPr id="0" name="image13.png"/>
+                    <pic:cNvPr id="0" name="image3.png"/>
                     <pic:cNvPicPr preferRelativeResize="0"/>
                   </pic:nvPicPr>
                   <pic:blipFill>
@@ -3122,12 +3122,12 @@
           <wp:inline distB="114300" distT="114300" distL="114300" distR="114300">
             <wp:extent cx="5943600" cy="2909888"/>
             <wp:effectExtent b="0" l="0" r="0" t="0"/>
-            <wp:docPr id="7" name="image3.png"/>
+            <wp:docPr id="7" name="image2.png"/>
             <a:graphic>
               <a:graphicData uri="http://schemas.openxmlformats.org/drawingml/2006/picture">
                 <pic:pic>
                   <pic:nvPicPr>
-                    <pic:cNvPr id="0" name="image3.png"/>
+                    <pic:cNvPr id="0" name="image2.png"/>
                     <pic:cNvPicPr preferRelativeResize="0"/>
                   </pic:nvPicPr>
                   <pic:blipFill>
@@ -3845,7 +3845,7 @@
             <w:u w:val="single"/>
             <w:rtl w:val="0"/>
           </w:rPr>
-          <w:t xml:space="preserve">https://somup.com/cTlQc8RyrB</w:t>
+          <w:t xml:space="preserve">https://go.screenpal.com/watch/cTlQVbnYQG6</w:t>
         </w:r>
       </w:hyperlink>
       <w:r>
@@ -3875,7 +3875,7 @@
             <w:u w:val="single"/>
             <w:rtl w:val="0"/>
           </w:rPr>
-          <w:t xml:space="preserve">https://docs.google.com/spreadsheets/d/1wJsnENecy6-x-kSkdqnDR3mXOxFeba0_/edit?usp=sharing&amp;ouid=114456551648034617516&amp;rtpof=true&amp;sd=true</w:t>
+          <w:t xml:space="preserve">https://github.com/AndresPlazas19931504/proyectointegrador5/blob/main/docs/Planificacion_Proyecto.xlsx</w:t>
         </w:r>
       </w:hyperlink>
       <w:r>
@@ -3908,32 +3908,6 @@
           <w:t xml:space="preserve">https://github.com/AndresPlazas19931504/proyectointegrador5</w:t>
         </w:r>
       </w:hyperlink>
-      <w:r>
-        <w:rPr>
-          <w:rtl w:val="0"/>
-        </w:rPr>
-      </w:r>
-    </w:p>
-    <w:p>
-      <w:pPr>
-        <w:spacing w:after="240" w:before="240" w:line="360" w:lineRule="auto"/>
-        <w:ind w:left="0" w:firstLine="0"/>
-        <w:rPr/>
-      </w:pPr>
-      <w:r>
-        <w:rPr>
-          <w:b w:val="1"/>
-          <w:bCs w:val="1"/>
-          <w:rtl w:val="0"/>
-        </w:rPr>
-        <w:t xml:space="preserve">Comando panel BI: </w:t>
-      </w:r>
-      <w:r>
-        <w:rPr>
-          <w:rtl w:val="0"/>
-        </w:rPr>
-        <w:t xml:space="preserve">streamlit run dashboard/app.py</w:t>
-      </w:r>
       <w:r>
         <w:rPr>
           <w:rtl w:val="0"/>
